--- a/Predictive Maintenance for Wind Power Systems.docx
+++ b/Predictive Maintenance for Wind Power Systems.docx
@@ -684,7 +684,7 @@
           <w:sz w:val="32"/>
           <w:szCs w:val="32"/>
         </w:rPr>
-        <w:t>28. February 2025</w:t>
+        <w:t>1. March 2025</w:t>
       </w:r>
       <w:r>
         <w:rPr>
@@ -841,6 +841,13 @@
         <w:t>haben.</w:t>
       </w:r>
       <w:bookmarkStart w:id="1" w:name="_Toc521924343"/>
+    </w:p>
+    <w:p>
+      <w:pPr>
+        <w:rPr>
+          <w:lang w:val="de-DE"/>
+        </w:rPr>
+      </w:pPr>
     </w:p>
     <w:p>
       <w:pPr>
@@ -858,6 +865,12 @@
           <w:docGrid w:linePitch="360"/>
         </w:sectPr>
       </w:pPr>
+      <w:r>
+        <w:rPr>
+          <w:lang w:val="de-DE"/>
+        </w:rPr>
+        <w:t>test</w:t>
+      </w:r>
     </w:p>
     <w:p>
       <w:pPr>
@@ -5661,49 +5674,22 @@
       </w:pPr>
     </w:p>
     <w:p>
-      <w:pPr>
-        <w:rPr>
-          <w:ins w:id="24" w:author="ulkmv" w:date="2025-02-28T23:33:00Z" w16du:dateUtc="2025-02-28T22:33:00Z"/>
-        </w:rPr>
-      </w:pPr>
-      <w:ins w:id="25" w:author="ulkmv" w:date="2025-02-28T23:33:00Z" w16du:dateUtc="2025-02-28T22:33:00Z">
-        <w:r>
-          <w:lastRenderedPageBreak/>
-          <w:t>Wind turbines convert wind energy into electricity using several interconnected components. At the core is the rotor, which has multiple blades attached to a hub body. These blades capture the wind, and their angle is adjusted by pitch mechanisms to optimize performance. Aerodynamic brakes help control the blades when needed. The mechanical energy from the rotor is transferred through the drive train, which includes rotor bearings, drive shafts, and couplings. In indirect drive turbines, a gearbox—made up of bearings, wheels, and a gear shaft—raises the rotor speed to a level suitable for the generator. In direct drive turbines, the rotor is connected directly to a low-speed, high-torque generator, reducing mechanical complexity and maintenance.</w:t>
-        </w:r>
-      </w:ins>
-    </w:p>
-    <w:p>
-      <w:pPr>
-        <w:rPr>
-          <w:ins w:id="26" w:author="ulkmv" w:date="2025-02-28T23:33:00Z" w16du:dateUtc="2025-02-28T22:33:00Z"/>
-        </w:rPr>
-      </w:pPr>
-      <w:ins w:id="27" w:author="ulkmv" w:date="2025-02-28T23:33:00Z" w16du:dateUtc="2025-02-28T22:33:00Z">
-        <w:r>
-          <w:t>The nacelle, located at the top of the tower, houses the gearbox (in indirect drive systems) or the generator (in direct drive systems) along with important control systems. The yaw system, which includes yaw bearings, a yaw motor, wheels, and pinions, keeps the turbine pointed into the wind. A variety of sensors—such as anemometers, wind vanes, temperature sensors, oil pressure switches, power sensors, vibration switches, and revolution counters—continuously monitor the turbine’s performance. In addition, the hydraulic system, which consists of a hydraulic pump, pump motor, valves, and pipes or hoses, supports operational functions and safety measures.</w:t>
-        </w:r>
-      </w:ins>
-    </w:p>
-    <w:p>
-      <w:pPr>
-        <w:rPr>
-          <w:ins w:id="28" w:author="ulkmv" w:date="2025-02-28T23:33:00Z" w16du:dateUtc="2025-02-28T22:33:00Z"/>
-        </w:rPr>
-      </w:pPr>
-      <w:ins w:id="29" w:author="ulkmv" w:date="2025-02-28T23:33:00Z" w16du:dateUtc="2025-02-28T22:33:00Z">
-        <w:r>
-          <w:t>The entire turbine is supported by a strong structure, including foundations, a tower secured with bolts, and a nacelle frame that comes with a cover and a ladder for access. Finally, an electronic control unit, along with relays and measurement cables, manages the operation of all these components to ensure safe and efficient energy production. Overall, these parts work together to provide a reliable source of clean electrical energy, with different drive system configurations offering benefits in design and maintenance.</w:t>
-        </w:r>
-      </w:ins>
-    </w:p>
-    <w:p>
-      <w:pPr>
-        <w:rPr>
-          <w:ins w:id="30" w:author="ulkmv" w:date="2025-02-28T23:33:00Z" w16du:dateUtc="2025-02-28T22:33:00Z"/>
-        </w:rPr>
-      </w:pPr>
-    </w:p>
+      <w:r>
+        <w:lastRenderedPageBreak/>
+        <w:t>Wind turbines convert wind energy into electricity using several interconnected components. At the core is the rotor, which has multiple blades attached to a hub body. These blades capture the wind, and their angle is adjusted by pitch mechanisms to optimize performance. Aerodynamic brakes help control the blades when needed. The mechanical energy from the rotor is transferred through the drive train, which includes rotor bearings, drive shafts, and couplings. In indirect drive turbines, a gearbox—made up of bearings, wheels, and a gear shaft—raises the rotor speed to a level suitable for the generator. In direct drive turbines, the rotor is connected directly to a low-speed, high-torque generator, reducing mechanical complexity and maintenance.</w:t>
+      </w:r>
+    </w:p>
+    <w:p>
+      <w:r>
+        <w:t>The nacelle, located at the top of the tower, houses the gearbox (in indirect drive systems) or the generator (in direct drive systems) along with important control systems. The yaw system, which includes yaw bearings, a yaw motor, wheels, and pinions, keeps the turbine pointed into the wind. A variety of sensors—such as anemometers, wind vanes, temperature sensors, oil pressure switches, power sensors, vibration switches, and revolution counters—continuously monitor the turbine’s performance. In addition, the hydraulic system, which consists of a hydraulic pump, pump motor, valves, and pipes or hoses, supports operational functions and safety measures.</w:t>
+      </w:r>
+    </w:p>
+    <w:p>
+      <w:r>
+        <w:t>The entire turbine is supported by a strong structure, including foundations, a tower secured with bolts, and a nacelle frame that comes with a cover and a ladder for access. Finally, an electronic control unit, along with relays and measurement cables, manages the operation of all these components to ensure safe and efficient energy production. Overall, these parts work together to provide a reliable source of clean electrical energy, with different drive system configurations offering benefits in design and maintenance.</w:t>
+      </w:r>
+    </w:p>
+    <w:p/>
     <w:p>
       <w:pPr>
         <w:pStyle w:val="berschriftenmitNummerierungEbene2"/>
@@ -5711,7 +5697,7 @@
           <w:lang w:val="en-GB"/>
         </w:rPr>
       </w:pPr>
-      <w:bookmarkStart w:id="31" w:name="_Toc190977181"/>
+      <w:bookmarkStart w:id="24" w:name="_Toc190977181"/>
       <w:r>
         <w:rPr>
           <w:lang w:val="en-GB"/>
@@ -5730,7 +5716,7 @@
         </w:rPr>
         <w:t xml:space="preserve"> Analysis</w:t>
       </w:r>
-      <w:bookmarkEnd w:id="31"/>
+      <w:bookmarkEnd w:id="24"/>
     </w:p>
     <w:p>
       <w:r>
@@ -5841,7 +5827,7 @@
           <w:lang w:val="en-GB"/>
         </w:rPr>
       </w:pPr>
-      <w:bookmarkStart w:id="32" w:name="_Toc190977182"/>
+      <w:bookmarkStart w:id="25" w:name="_Toc190977182"/>
       <w:r>
         <w:rPr>
           <w:lang w:val="en-GB"/>
@@ -5854,7 +5840,7 @@
         </w:rPr>
         <w:t xml:space="preserve"> Analysis</w:t>
       </w:r>
-      <w:bookmarkEnd w:id="32"/>
+      <w:bookmarkEnd w:id="25"/>
     </w:p>
     <w:p>
       <w:r>
@@ -6037,11 +6023,11 @@
       <w:pPr>
         <w:pStyle w:val="berschriftenmitNummerierungEbene3"/>
       </w:pPr>
-      <w:bookmarkStart w:id="33" w:name="_Toc190977183"/>
+      <w:bookmarkStart w:id="26" w:name="_Toc190977183"/>
       <w:r>
         <w:t>Fault Causes</w:t>
       </w:r>
-      <w:bookmarkEnd w:id="33"/>
+      <w:bookmarkEnd w:id="26"/>
     </w:p>
     <w:p>
       <w:pPr>
@@ -6154,14 +6140,14 @@
           <w:lang w:val="en-GB"/>
         </w:rPr>
       </w:pPr>
-      <w:bookmarkStart w:id="34" w:name="_Toc190977184"/>
+      <w:bookmarkStart w:id="27" w:name="_Toc190977184"/>
       <w:r>
         <w:rPr>
           <w:lang w:val="en-GB"/>
         </w:rPr>
         <w:t>Maintenance Strategies</w:t>
       </w:r>
-      <w:bookmarkEnd w:id="34"/>
+      <w:bookmarkEnd w:id="27"/>
     </w:p>
     <w:p>
       <w:r>
@@ -6313,7 +6299,7 @@
           <w:lang w:val="en-GB"/>
         </w:rPr>
       </w:pPr>
-      <w:bookmarkStart w:id="35" w:name="_Toc190977185"/>
+      <w:bookmarkStart w:id="28" w:name="_Toc190977185"/>
       <w:r>
         <w:rPr>
           <w:lang w:val="en-GB"/>
@@ -6326,7 +6312,7 @@
         </w:rPr>
         <w:t xml:space="preserve"> Maintenance</w:t>
       </w:r>
-      <w:bookmarkEnd w:id="35"/>
+      <w:bookmarkEnd w:id="28"/>
     </w:p>
     <w:p>
       <w:r>
@@ -6485,14 +6471,14 @@
       <w:pPr>
         <w:pStyle w:val="berschriftenmitNummerierungEbene3"/>
       </w:pPr>
-      <w:bookmarkStart w:id="36" w:name="_Toc190977186"/>
+      <w:bookmarkStart w:id="29" w:name="_Toc190977186"/>
       <w:r>
         <w:t>Scheduled</w:t>
       </w:r>
       <w:r>
         <w:t xml:space="preserve"> Maintenance</w:t>
       </w:r>
-      <w:bookmarkEnd w:id="36"/>
+      <w:bookmarkEnd w:id="29"/>
     </w:p>
     <w:p>
       <w:pPr>
@@ -6608,11 +6594,11 @@
       <w:pPr>
         <w:pStyle w:val="berschriftenmitNummerierungEbene3"/>
       </w:pPr>
-      <w:bookmarkStart w:id="37" w:name="_Toc190977187"/>
+      <w:bookmarkStart w:id="30" w:name="_Toc190977187"/>
       <w:r>
         <w:t>Condition-based Maintenance</w:t>
       </w:r>
-      <w:bookmarkEnd w:id="37"/>
+      <w:bookmarkEnd w:id="30"/>
     </w:p>
     <w:p>
       <w:r>
@@ -6736,7 +6722,7 @@
           <w:lang w:val="en-GB"/>
         </w:rPr>
       </w:pPr>
-      <w:bookmarkStart w:id="38" w:name="_Toc190977188"/>
+      <w:bookmarkStart w:id="31" w:name="_Toc190977188"/>
       <w:r>
         <w:rPr>
           <w:lang w:val="en-GB"/>
@@ -6746,7 +6732,7 @@
       <w:r>
         <w:t>Maintenance</w:t>
       </w:r>
-      <w:bookmarkEnd w:id="38"/>
+      <w:bookmarkEnd w:id="31"/>
     </w:p>
     <w:p>
       <w:r>
@@ -6867,14 +6853,14 @@
           <w:lang w:val="en-GB"/>
         </w:rPr>
       </w:pPr>
-      <w:bookmarkStart w:id="39" w:name="_Toc190977189"/>
+      <w:bookmarkStart w:id="32" w:name="_Toc190977189"/>
       <w:r>
         <w:rPr>
           <w:lang w:val="en-GB"/>
         </w:rPr>
         <w:t>SCADA Data</w:t>
       </w:r>
-      <w:bookmarkEnd w:id="39"/>
+      <w:bookmarkEnd w:id="32"/>
     </w:p>
     <w:p>
       <w:r>
@@ -7104,10 +7090,10 @@
     <w:p>
       <w:pPr>
         <w:rPr>
-          <w:ins w:id="40" w:author="ulkmv" w:date="2025-02-28T23:33:00Z" w16du:dateUtc="2025-02-28T22:33:00Z"/>
-        </w:rPr>
-      </w:pPr>
-      <w:ins w:id="41" w:author="ulkmv" w:date="2025-02-28T23:33:00Z" w16du:dateUtc="2025-02-28T22:33:00Z">
+          <w:ins w:id="33" w:author="ulkmv" w:date="2025-02-28T23:33:00Z" w16du:dateUtc="2025-02-28T22:33:00Z"/>
+        </w:rPr>
+      </w:pPr>
+      <w:ins w:id="34" w:author="ulkmv" w:date="2025-02-28T23:33:00Z" w16du:dateUtc="2025-02-28T22:33:00Z">
         <w:r>
           <w:t>Anomaly detection for wind turbine components involves monitoring sensor data to understand what normal operation looks like. Under regular conditions, sensor readings follow expected patterns because of the natural relationships between different parts of the turbine. When a fault occurs, the readings start to deviate from these patterns, resulting in measurable errors. Instead of using a fixed error limit—which might trigger false alarms due to normal fluctuations like wind gusts—an adaptive threshold is applied. This threshold adjusts based on the usual data variations, so it only raises an alarm when there’s a clear and sustained deviation from normal behavior, helping to catch problems early.</w:t>
         </w:r>
@@ -7116,7 +7102,7 @@
     <w:p>
       <w:pPr>
         <w:rPr>
-          <w:ins w:id="42" w:author="ulkmv" w:date="2025-02-28T23:33:00Z" w16du:dateUtc="2025-02-28T22:33:00Z"/>
+          <w:ins w:id="35" w:author="ulkmv" w:date="2025-02-28T23:33:00Z" w16du:dateUtc="2025-02-28T22:33:00Z"/>
         </w:rPr>
       </w:pPr>
     </w:p>
@@ -7130,7 +7116,7 @@
           <w:lang w:val="en-GB"/>
         </w:rPr>
       </w:pPr>
-      <w:bookmarkStart w:id="43" w:name="_Toc190977190"/>
+      <w:bookmarkStart w:id="36" w:name="_Toc190977190"/>
       <w:r>
         <w:rPr>
           <w:lang w:val="en-GB"/>
@@ -7155,7 +7141,7 @@
         </w:rPr>
         <w:t>Maintenan</w:t>
       </w:r>
-      <w:bookmarkEnd w:id="43"/>
+      <w:bookmarkEnd w:id="36"/>
       <w:r>
         <w:rPr>
           <w:lang w:val="en-GB"/>
@@ -7259,14 +7245,14 @@
           <w:lang w:val="en-GB"/>
         </w:rPr>
       </w:pPr>
-      <w:bookmarkStart w:id="44" w:name="_Toc190977191"/>
+      <w:bookmarkStart w:id="37" w:name="_Toc190977191"/>
       <w:r>
         <w:rPr>
           <w:lang w:val="en-GB"/>
         </w:rPr>
         <w:t>Methodology</w:t>
       </w:r>
-      <w:bookmarkEnd w:id="44"/>
+      <w:bookmarkEnd w:id="37"/>
     </w:p>
     <w:p>
       <w:pPr>
@@ -7310,11 +7296,11 @@
       <w:pPr>
         <w:pStyle w:val="berschriftenmitNummerierungEbene2"/>
       </w:pPr>
-      <w:bookmarkStart w:id="45" w:name="_Toc190977192"/>
+      <w:bookmarkStart w:id="38" w:name="_Toc190977192"/>
       <w:r>
         <w:t>Data Acquisition</w:t>
       </w:r>
-      <w:bookmarkEnd w:id="45"/>
+      <w:bookmarkEnd w:id="38"/>
     </w:p>
     <w:p>
       <w:r>
@@ -7374,14 +7360,14 @@
       <w:pPr>
         <w:pStyle w:val="berschriftenmitNummerierungEbene2"/>
       </w:pPr>
-      <w:bookmarkStart w:id="46" w:name="_Toc190977193"/>
+      <w:bookmarkStart w:id="39" w:name="_Toc190977193"/>
       <w:r>
         <w:t>Dataset Descrip</w:t>
       </w:r>
       <w:r>
         <w:t>tion</w:t>
       </w:r>
-      <w:bookmarkEnd w:id="46"/>
+      <w:bookmarkEnd w:id="39"/>
     </w:p>
     <w:p>
       <w:r>
@@ -7968,7 +7954,7 @@
       <w:pPr>
         <w:pStyle w:val="berschriftenmitNummerierungEbene2"/>
       </w:pPr>
-      <w:bookmarkStart w:id="47" w:name="_Toc190977194"/>
+      <w:bookmarkStart w:id="40" w:name="_Toc190977194"/>
       <w:r>
         <w:t>Data Pr</w:t>
       </w:r>
@@ -7978,7 +7964,7 @@
       <w:r>
         <w:t>cessing</w:t>
       </w:r>
-      <w:bookmarkEnd w:id="47"/>
+      <w:bookmarkEnd w:id="40"/>
     </w:p>
     <w:p>
       <w:r>
@@ -7992,11 +7978,11 @@
       <w:pPr>
         <w:pStyle w:val="berschriftenmitNummerierungEbene2"/>
       </w:pPr>
-      <w:bookmarkStart w:id="48" w:name="_Toc190977195"/>
+      <w:bookmarkStart w:id="41" w:name="_Toc190977195"/>
       <w:r>
         <w:t>Modeling</w:t>
       </w:r>
-      <w:bookmarkEnd w:id="48"/>
+      <w:bookmarkEnd w:id="41"/>
     </w:p>
     <w:p>
       <w:pPr>
@@ -8005,14 +7991,14 @@
           <w:lang w:val="en-GB"/>
         </w:rPr>
       </w:pPr>
-      <w:bookmarkStart w:id="49" w:name="_Toc190977196"/>
+      <w:bookmarkStart w:id="42" w:name="_Toc190977196"/>
       <w:r>
         <w:rPr>
           <w:lang w:val="en-GB"/>
         </w:rPr>
         <w:t>Implementation</w:t>
       </w:r>
-      <w:bookmarkEnd w:id="49"/>
+      <w:bookmarkEnd w:id="42"/>
     </w:p>
     <w:p>
       <w:pPr>
@@ -8026,11 +8012,11 @@
       <w:pPr>
         <w:pStyle w:val="berschriftenmitNummerierungEbene2"/>
       </w:pPr>
-      <w:bookmarkStart w:id="50" w:name="_Toc190977197"/>
+      <w:bookmarkStart w:id="43" w:name="_Toc190977197"/>
       <w:r>
         <w:t>Python Programming</w:t>
       </w:r>
-      <w:bookmarkEnd w:id="50"/>
+      <w:bookmarkEnd w:id="43"/>
     </w:p>
     <w:p>
       <w:pPr>
@@ -8077,11 +8063,11 @@
       <w:pPr>
         <w:pStyle w:val="berschrift1mitNummerierung"/>
       </w:pPr>
-      <w:bookmarkStart w:id="51" w:name="_Toc190977198"/>
+      <w:bookmarkStart w:id="44" w:name="_Toc190977198"/>
       <w:r>
         <w:t>Results</w:t>
       </w:r>
-      <w:bookmarkEnd w:id="51"/>
+      <w:bookmarkEnd w:id="44"/>
     </w:p>
     <w:p>
       <w:pPr>
@@ -8090,14 +8076,14 @@
           <w:lang w:val="en-GB"/>
         </w:rPr>
       </w:pPr>
-      <w:bookmarkStart w:id="52" w:name="_Toc190977199"/>
+      <w:bookmarkStart w:id="45" w:name="_Toc190977199"/>
       <w:r>
         <w:rPr>
           <w:lang w:val="en-GB"/>
         </w:rPr>
         <w:t>Discussion</w:t>
       </w:r>
-      <w:bookmarkEnd w:id="52"/>
+      <w:bookmarkEnd w:id="45"/>
     </w:p>
     <w:p>
       <w:pPr>
@@ -8106,14 +8092,14 @@
           <w:lang w:val="en-GB"/>
         </w:rPr>
       </w:pPr>
-      <w:bookmarkStart w:id="53" w:name="_Toc190977200"/>
+      <w:bookmarkStart w:id="46" w:name="_Toc190977200"/>
       <w:r>
         <w:rPr>
           <w:lang w:val="en-GB"/>
         </w:rPr>
         <w:t>Conclusion</w:t>
       </w:r>
-      <w:bookmarkEnd w:id="53"/>
+      <w:bookmarkEnd w:id="46"/>
     </w:p>
     <w:p/>
     <w:p>
@@ -8145,7 +8131,7 @@
           <w:lang w:val="en-GB"/>
         </w:rPr>
       </w:pPr>
-      <w:bookmarkStart w:id="54" w:name="_Toc190977201"/>
+      <w:bookmarkStart w:id="47" w:name="_Toc190977201"/>
       <w:r>
         <w:rPr>
           <w:lang w:val="en-GB"/>
@@ -8159,7 +8145,7 @@
         </w:rPr>
         <w:t xml:space="preserve"> (bei Bedarf)</w:t>
       </w:r>
-      <w:bookmarkEnd w:id="54"/>
+      <w:bookmarkEnd w:id="47"/>
     </w:p>
     <w:p>
       <w:pPr>
@@ -8192,11 +8178,11 @@
       <w:pPr>
         <w:pStyle w:val="Anhang-berschriften"/>
       </w:pPr>
-      <w:bookmarkStart w:id="55" w:name="_Toc190977202"/>
+      <w:bookmarkStart w:id="48" w:name="_Toc190977202"/>
       <w:r>
         <w:t>Überschrift1</w:t>
       </w:r>
-      <w:bookmarkEnd w:id="55"/>
+      <w:bookmarkEnd w:id="48"/>
     </w:p>
     <w:p>
       <w:r>
@@ -8210,11 +8196,11 @@
       <w:pPr>
         <w:pStyle w:val="Anhang-berschriften"/>
       </w:pPr>
-      <w:bookmarkStart w:id="56" w:name="_Toc190977203"/>
+      <w:bookmarkStart w:id="49" w:name="_Toc190977203"/>
       <w:r>
         <w:t>Überschrift1</w:t>
       </w:r>
-      <w:bookmarkEnd w:id="56"/>
+      <w:bookmarkEnd w:id="49"/>
     </w:p>
     <w:p>
       <w:r>
@@ -8242,7 +8228,7 @@
         </w:sectPr>
       </w:pPr>
     </w:p>
-    <w:bookmarkStart w:id="57" w:name="_Toc190977204" w:displacedByCustomXml="next"/>
+    <w:bookmarkStart w:id="50" w:name="_Toc190977204" w:displacedByCustomXml="next"/>
     <w:sdt>
       <w:sdtPr>
         <w:rPr>
@@ -8273,7 +8259,7 @@
             </w:rPr>
             <w:t>Literaturverzeichnis</w:t>
           </w:r>
-          <w:bookmarkEnd w:id="57"/>
+          <w:bookmarkEnd w:id="50"/>
         </w:p>
         <w:sdt>
           <w:sdtPr>
@@ -8909,12 +8895,12 @@
         </w:numPr>
         <w:ind w:left="737" w:hanging="737"/>
       </w:pPr>
-      <w:bookmarkStart w:id="58" w:name="_Toc190977205"/>
+      <w:bookmarkStart w:id="51" w:name="_Toc190977205"/>
       <w:r>
         <w:lastRenderedPageBreak/>
         <w:t>Erklärung</w:t>
       </w:r>
-      <w:bookmarkEnd w:id="58"/>
+      <w:bookmarkEnd w:id="51"/>
     </w:p>
     <w:p>
       <w:pPr>
@@ -9046,7 +9032,7 @@
         <w:rPr>
           <w:noProof/>
         </w:rPr>
-        <w:t>28. February 2025</w:t>
+        <w:t>1. March 2025</w:t>
       </w:r>
       <w:r>
         <w:fldChar w:fldCharType="end"/>
@@ -9219,27 +9205,14 @@
         <w:bottom w:val="single" w:sz="12" w:space="1" w:color="auto"/>
       </w:pBdr>
     </w:pPr>
-    <w:r>
-      <w:fldChar w:fldCharType="begin"/>
-    </w:r>
-    <w:r>
-      <w:instrText xml:space="preserve"> STYLEREF \* upper Überschrift_1_ohne_Nummerierung  \* MERGEFORMAT </w:instrText>
-    </w:r>
-    <w:r>
-      <w:fldChar w:fldCharType="separate"/>
-    </w:r>
-    <w:r>
-      <w:rPr>
-        <w:noProof/>
-      </w:rPr>
-      <w:t>INHALTSVERZEICHNIS</w:t>
-    </w:r>
-    <w:r>
-      <w:rPr>
-        <w:noProof/>
-      </w:rPr>
-      <w:fldChar w:fldCharType="end"/>
-    </w:r>
+    <w:fldSimple w:instr=" STYLEREF \* upper Überschrift_1_ohne_Nummerierung  \* MERGEFORMAT ">
+      <w:r>
+        <w:rPr>
+          <w:noProof/>
+        </w:rPr>
+        <w:t>ABBILDUNGSVERZEICHNIS (BEI BEDARF)</w:t>
+      </w:r>
+    </w:fldSimple>
     <w:r>
       <w:tab/>
     </w:r>
@@ -9274,51 +9247,25 @@
         <w:bottom w:val="single" w:sz="12" w:space="1" w:color="auto"/>
       </w:pBdr>
     </w:pPr>
-    <w:r>
-      <w:fldChar w:fldCharType="begin"/>
-    </w:r>
-    <w:r>
-      <w:instrText xml:space="preserve"> STYLEREF  Überschrift_1_mit_Nummerierung \n \* MERGEFORMAT </w:instrText>
-    </w:r>
-    <w:r>
-      <w:fldChar w:fldCharType="separate"/>
-    </w:r>
-    <w:r>
-      <w:rPr>
-        <w:noProof/>
-      </w:rPr>
-      <w:t>1</w:t>
-    </w:r>
-    <w:r>
-      <w:rPr>
-        <w:noProof/>
-      </w:rPr>
-      <w:fldChar w:fldCharType="end"/>
-    </w:r>
+    <w:fldSimple w:instr=" STYLEREF  Überschrift_1_mit_Nummerierung \n \* MERGEFORMAT ">
+      <w:r>
+        <w:rPr>
+          <w:noProof/>
+        </w:rPr>
+        <w:t>1</w:t>
+      </w:r>
+    </w:fldSimple>
     <w:r>
       <w:t xml:space="preserve">. </w:t>
     </w:r>
-    <w:r>
-      <w:fldChar w:fldCharType="begin"/>
-    </w:r>
-    <w:r>
-      <w:instrText xml:space="preserve"> STYLEREF  Überschrift_1_mit_Nummerierung  \* MERGEFORMAT </w:instrText>
-    </w:r>
-    <w:r>
-      <w:fldChar w:fldCharType="separate"/>
-    </w:r>
-    <w:r>
-      <w:rPr>
-        <w:noProof/>
-      </w:rPr>
-      <w:t>Introduction</w:t>
-    </w:r>
-    <w:r>
-      <w:rPr>
-        <w:noProof/>
-      </w:rPr>
-      <w:fldChar w:fldCharType="end"/>
-    </w:r>
+    <w:fldSimple w:instr=" STYLEREF  Überschrift_1_mit_Nummerierung  \* MERGEFORMAT ">
+      <w:r>
+        <w:rPr>
+          <w:noProof/>
+        </w:rPr>
+        <w:t>Introduction</w:t>
+      </w:r>
+    </w:fldSimple>
     <w:r>
       <w:tab/>
     </w:r>
@@ -9353,27 +9300,14 @@
         <w:bottom w:val="single" w:sz="12" w:space="1" w:color="auto"/>
       </w:pBdr>
     </w:pPr>
-    <w:r>
-      <w:fldChar w:fldCharType="begin"/>
-    </w:r>
-    <w:r>
-      <w:instrText xml:space="preserve"> STYLEREF  Überschrift_1_mit_Nummerierung \*upper \* MERGEFORMAT </w:instrText>
-    </w:r>
-    <w:r>
-      <w:fldChar w:fldCharType="separate"/>
-    </w:r>
-    <w:r>
-      <w:rPr>
-        <w:noProof/>
-      </w:rPr>
-      <w:t>METHODOLOGY</w:t>
-    </w:r>
-    <w:r>
-      <w:rPr>
-        <w:noProof/>
-      </w:rPr>
-      <w:fldChar w:fldCharType="end"/>
-    </w:r>
+    <w:fldSimple w:instr=" STYLEREF  Überschrift_1_mit_Nummerierung \*upper \* MERGEFORMAT ">
+      <w:r>
+        <w:rPr>
+          <w:noProof/>
+        </w:rPr>
+        <w:t>BACKGROUND</w:t>
+      </w:r>
+    </w:fldSimple>
     <w:r>
       <w:tab/>
     </w:r>
@@ -9442,7 +9376,7 @@
     <mc:AlternateContent>
       <mc:Choice Requires="v">
         <w:pict>
-          <v:shapetype w14:anchorId="34EF0969" id="_x0000_t75" coordsize="21600,21600" o:spt="75" o:preferrelative="t" path="m@4@5l@4@11@9@11@9@5xe" filled="f" stroked="f">
+          <v:shapetype w14:anchorId="03E07472" id="_x0000_t75" coordsize="21600,21600" o:spt="75" o:preferrelative="t" path="m@4@5l@4@11@9@11@9@5xe" filled="f" stroked="f">
             <v:stroke joinstyle="miter"/>
             <v:formulas>
               <v:f eqn="if lineDrawn pixelLineWidth 0"/>
@@ -9461,17 +9395,17 @@
             <v:path o:extrusionok="f" gradientshapeok="t" o:connecttype="rect"/>
             <o:lock v:ext="edit" aspectratio="t"/>
           </v:shapetype>
-          <v:shape id="Grafik 835720393" o:spid="_x0000_i1025" type="#_x0000_t75" style="width:45.4pt;height:51.4pt;visibility:visible;mso-wrap-style:square">
+          <v:shape id="Grafik 727271528" o:spid="_x0000_i1025" type="#_x0000_t75" style="width:45.4pt;height:51.4pt;visibility:visible;mso-wrap-style:square">
             <v:imagedata r:id="rId1" o:title=""/>
           </v:shape>
         </w:pict>
       </mc:Choice>
       <mc:Fallback>
         <w:drawing>
-          <wp:inline distT="0" distB="0" distL="0" distR="0" wp14:anchorId="7ACB64C9" wp14:editId="67E66A87">
+          <wp:inline distT="0" distB="0" distL="0" distR="0" wp14:anchorId="0112D3EA" wp14:editId="4A585993">
             <wp:extent cx="576580" cy="652780"/>
             <wp:effectExtent l="0" t="0" r="0" b="0"/>
-            <wp:docPr id="835720393" name="Grafik 835720393"/>
+            <wp:docPr id="727271528" name="Grafik 727271528"/>
             <wp:cNvGraphicFramePr>
               <a:graphicFrameLocks xmlns:a="http://schemas.openxmlformats.org/drawingml/2006/main" noChangeAspect="1"/>
             </wp:cNvGraphicFramePr>
@@ -12815,6 +12749,15 @@
 </file>
 
 <file path=customXml/item1.xml><?xml version="1.0" encoding="utf-8"?>
+<?mso-contentType ?>
+<FormTemplates xmlns="http://schemas.microsoft.com/sharepoint/v3/contenttype/forms">
+  <Display>DocumentLibraryForm</Display>
+  <Edit>DocumentLibraryForm</Edit>
+  <New>DocumentLibraryForm</New>
+</FormTemplates>
+</file>
+
+<file path=customXml/item2.xml><?xml version="1.0" encoding="utf-8"?>
 <b:Sources xmlns:b="http://schemas.openxmlformats.org/officeDocument/2006/bibliography" xmlns="http://schemas.openxmlformats.org/officeDocument/2006/bibliography" SelectedStyle="\APASixthEditionOfficeOnline.xsl" StyleName="APA" Version="6">
   <b:Source>
     <b:Tag>1</b:Tag>
@@ -12847,16 +12790,13 @@
 </b:Sources>
 </file>
 
-<file path=customXml/item2.xml><?xml version="1.0" encoding="utf-8"?>
-<?mso-contentType ?>
-<FormTemplates xmlns="http://schemas.microsoft.com/sharepoint/v3/contenttype/forms">
-  <Display>DocumentLibraryForm</Display>
-  <Edit>DocumentLibraryForm</Edit>
-  <New>DocumentLibraryForm</New>
-</FormTemplates>
+<file path=customXml/item3.xml><?xml version="1.0" encoding="utf-8"?>
+<p:properties xmlns:p="http://schemas.microsoft.com/office/2006/metadata/properties" xmlns:xsi="http://www.w3.org/2001/XMLSchema-instance" xmlns:pc="http://schemas.microsoft.com/office/infopath/2007/PartnerControls">
+  <documentManagement/>
+</p:properties>
 </file>
 
-<file path=customXml/item3.xml><?xml version="1.0" encoding="utf-8"?>
+<file path=customXml/item4.xml><?xml version="1.0" encoding="utf-8"?>
 <ct:contentTypeSchema xmlns:ct="http://schemas.microsoft.com/office/2006/metadata/contentType" xmlns:ma="http://schemas.microsoft.com/office/2006/metadata/properties/metaAttributes" ct:_="" ma:_="" ma:contentTypeName="Document" ma:contentTypeID="0x010100F273425E299389418180E31307A84261" ma:contentTypeVersion="4" ma:contentTypeDescription="Create a new document." ma:contentTypeScope="" ma:versionID="f0933ce92c5d3cd41d1e59df076efad3">
   <xsd:schema xmlns:xsd="http://www.w3.org/2001/XMLSchema" xmlns:xs="http://www.w3.org/2001/XMLSchema" xmlns:p="http://schemas.microsoft.com/office/2006/metadata/properties" xmlns:ns2="5301fd91-09c2-47e7-8434-ba2a4cd41b83" targetNamespace="http://schemas.microsoft.com/office/2006/metadata/properties" ma:root="true" ma:fieldsID="09d1afd099eae8852413590f8ef75246" ns2:_="">
     <xsd:import namespace="5301fd91-09c2-47e7-8434-ba2a4cd41b83"/>
@@ -13000,13 +12940,15 @@
 </ct:contentTypeSchema>
 </file>
 
-<file path=customXml/item4.xml><?xml version="1.0" encoding="utf-8"?>
-<p:properties xmlns:p="http://schemas.microsoft.com/office/2006/metadata/properties" xmlns:xsi="http://www.w3.org/2001/XMLSchema-instance" xmlns:pc="http://schemas.microsoft.com/office/infopath/2007/PartnerControls">
-  <documentManagement/>
-</p:properties>
+<file path=customXml/itemProps1.xml><?xml version="1.0" encoding="utf-8"?>
+<ds:datastoreItem xmlns:ds="http://schemas.openxmlformats.org/officeDocument/2006/customXml" ds:itemID="{4050E744-F179-4C35-8ADE-F896DD7E2190}">
+  <ds:schemaRefs>
+    <ds:schemaRef ds:uri="http://schemas.microsoft.com/sharepoint/v3/contenttype/forms"/>
+  </ds:schemaRefs>
+</ds:datastoreItem>
 </file>
 
-<file path=customXml/itemProps1.xml><?xml version="1.0" encoding="utf-8"?>
+<file path=customXml/itemProps2.xml><?xml version="1.0" encoding="utf-8"?>
 <ds:datastoreItem xmlns:ds="http://schemas.openxmlformats.org/officeDocument/2006/customXml" ds:itemID="{09709ADA-39AE-4818-AF45-4DC21BFEDD72}">
   <ds:schemaRefs>
     <ds:schemaRef ds:uri="http://schemas.openxmlformats.org/officeDocument/2006/bibliography"/>
@@ -13014,15 +12956,16 @@
 </ds:datastoreItem>
 </file>
 
-<file path=customXml/itemProps2.xml><?xml version="1.0" encoding="utf-8"?>
-<ds:datastoreItem xmlns:ds="http://schemas.openxmlformats.org/officeDocument/2006/customXml" ds:itemID="{4050E744-F179-4C35-8ADE-F896DD7E2190}">
+<file path=customXml/itemProps3.xml><?xml version="1.0" encoding="utf-8"?>
+<ds:datastoreItem xmlns:ds="http://schemas.openxmlformats.org/officeDocument/2006/customXml" ds:itemID="{77CB8C00-EF2B-4B71-BD12-3F52F658FCC1}">
   <ds:schemaRefs>
-    <ds:schemaRef ds:uri="http://schemas.microsoft.com/sharepoint/v3/contenttype/forms"/>
+    <ds:schemaRef ds:uri="http://schemas.microsoft.com/office/2006/metadata/properties"/>
+    <ds:schemaRef ds:uri="http://schemas.microsoft.com/office/infopath/2007/PartnerControls"/>
   </ds:schemaRefs>
 </ds:datastoreItem>
 </file>
 
-<file path=customXml/itemProps3.xml><?xml version="1.0" encoding="utf-8"?>
+<file path=customXml/itemProps4.xml><?xml version="1.0" encoding="utf-8"?>
 <ds:datastoreItem xmlns:ds="http://schemas.openxmlformats.org/officeDocument/2006/customXml" ds:itemID="{0C875429-7508-4DE0-8FA2-53D98C4EAEC4}">
   <ds:schemaRefs>
     <ds:schemaRef ds:uri="http://schemas.microsoft.com/office/2006/metadata/contentType"/>
@@ -13038,13 +12981,4 @@
     <ds:schemaRef ds:uri="http://schemas.microsoft.com/internal/obd"/>
   </ds:schemaRefs>
 </ds:datastoreItem>
-</file>
-
-<file path=customXml/itemProps4.xml><?xml version="1.0" encoding="utf-8"?>
-<ds:datastoreItem xmlns:ds="http://schemas.openxmlformats.org/officeDocument/2006/customXml" ds:itemID="{77CB8C00-EF2B-4B71-BD12-3F52F658FCC1}">
-  <ds:schemaRefs>
-    <ds:schemaRef ds:uri="http://schemas.microsoft.com/office/2006/metadata/properties"/>
-    <ds:schemaRef ds:uri="http://schemas.microsoft.com/office/infopath/2007/PartnerControls"/>
-  </ds:schemaRefs>
-</ds:datastoreItem>
 </file>